--- a/ЛР1/Отчёт.docx
+++ b/ЛР1/Отчёт.docx
@@ -2012,9 +2012,32 @@
     </w:p>
     <w:p>
       <w:pPr>
+        <w:pStyle w:val="a4"/>
+        <w:numPr>
+          <w:ilvl w:val="1"/>
+          <w:numId w:val="24"/>
+        </w:numPr>
+      </w:pPr>
+      <w:r>
+        <w:rPr>
+          <w:lang w:val="en-US"/>
+        </w:rPr>
+        <w:t>chromedriver.exe</w:t>
+      </w:r>
+      <w:bookmarkStart w:id="0" w:name="_GoBack"/>
+      <w:bookmarkEnd w:id="0"/>
+    </w:p>
+    <w:p/>
+    <w:p/>
+    <w:p/>
+    <w:p/>
+    <w:p/>
+    <w:p>
+      <w:pPr>
         <w:pStyle w:val="2"/>
       </w:pPr>
       <w:r>
+        <w:lastRenderedPageBreak/>
         <w:t>Запуск</w:t>
       </w:r>
     </w:p>
@@ -2086,7 +2109,6 @@
           <w:noProof/>
           <w:lang w:eastAsia="ru-RU"/>
         </w:rPr>
-        <w:lastRenderedPageBreak/>
         <w:drawing>
           <wp:inline distT="0" distB="0" distL="0" distR="0" wp14:anchorId="2CE442E2" wp14:editId="4BE6A581">
             <wp:extent cx="5940425" cy="3295015"/>
@@ -2212,6 +2234,194 @@
       </w:r>
     </w:p>
     <w:p>
+      <w:r>
+        <w:tab/>
+        <w:t xml:space="preserve">Также требуются предустановленные </w:t>
+      </w:r>
+      <w:r>
+        <w:rPr>
+          <w:i/>
+          <w:lang w:val="en-US"/>
+        </w:rPr>
+        <w:t>Python</w:t>
+      </w:r>
+      <w:r>
+        <w:t>-</w:t>
+      </w:r>
+      <w:r>
+        <w:t>библиотеки</w:t>
+      </w:r>
+      <w:r>
+        <w:t xml:space="preserve"> (</w:t>
+      </w:r>
+      <w:r>
+        <w:rPr>
+          <w:i/>
+          <w:lang w:val="en-US"/>
+        </w:rPr>
+        <w:t>Python</w:t>
+      </w:r>
+      <w:r>
+        <w:t xml:space="preserve"> 3-</w:t>
+      </w:r>
+      <w:r>
+        <w:t>й версии</w:t>
+      </w:r>
+      <w:r>
+        <w:t>)</w:t>
+      </w:r>
+      <w:r>
+        <w:t>:</w:t>
+      </w:r>
+    </w:p>
+    <w:p>
+      <w:pPr>
+        <w:pStyle w:val="a4"/>
+        <w:numPr>
+          <w:ilvl w:val="0"/>
+          <w:numId w:val="28"/>
+        </w:numPr>
+        <w:rPr>
+          <w:i/>
+        </w:rPr>
+      </w:pPr>
+      <w:proofErr w:type="spellStart"/>
+      <w:r>
+        <w:rPr>
+          <w:i/>
+          <w:lang w:val="en-US"/>
+        </w:rPr>
+        <w:t>scrapy</w:t>
+      </w:r>
+      <w:proofErr w:type="spellEnd"/>
+      <w:r>
+        <w:rPr>
+          <w:lang w:val="en-US"/>
+        </w:rPr>
+        <w:t>;</w:t>
+      </w:r>
+    </w:p>
+    <w:p>
+      <w:pPr>
+        <w:pStyle w:val="a4"/>
+        <w:numPr>
+          <w:ilvl w:val="0"/>
+          <w:numId w:val="28"/>
+        </w:numPr>
+        <w:rPr>
+          <w:i/>
+        </w:rPr>
+      </w:pPr>
+      <w:r>
+        <w:rPr>
+          <w:i/>
+          <w:lang w:val="en-US"/>
+        </w:rPr>
+        <w:t>selenium</w:t>
+      </w:r>
+      <w:r>
+        <w:rPr>
+          <w:lang w:val="en-US"/>
+        </w:rPr>
+        <w:t>;</w:t>
+      </w:r>
+    </w:p>
+    <w:p>
+      <w:pPr>
+        <w:pStyle w:val="a4"/>
+        <w:numPr>
+          <w:ilvl w:val="0"/>
+          <w:numId w:val="28"/>
+        </w:numPr>
+      </w:pPr>
+      <w:r>
+        <w:rPr>
+          <w:i/>
+          <w:lang w:val="en-US"/>
+        </w:rPr>
+        <w:t>re</w:t>
+      </w:r>
+      <w:r>
+        <w:rPr>
+          <w:lang w:val="en-US"/>
+        </w:rPr>
+        <w:t>;</w:t>
+      </w:r>
+    </w:p>
+    <w:p>
+      <w:pPr>
+        <w:pStyle w:val="a4"/>
+        <w:numPr>
+          <w:ilvl w:val="0"/>
+          <w:numId w:val="28"/>
+        </w:numPr>
+      </w:pPr>
+      <w:r>
+        <w:rPr>
+          <w:i/>
+          <w:lang w:val="en-US"/>
+        </w:rPr>
+        <w:t>bs4</w:t>
+      </w:r>
+      <w:r>
+        <w:rPr>
+          <w:lang w:val="en-US"/>
+        </w:rPr>
+        <w:t>;</w:t>
+      </w:r>
+    </w:p>
+    <w:p>
+      <w:pPr>
+        <w:pStyle w:val="a4"/>
+        <w:numPr>
+          <w:ilvl w:val="0"/>
+          <w:numId w:val="28"/>
+        </w:numPr>
+      </w:pPr>
+      <w:proofErr w:type="spellStart"/>
+      <w:r>
+        <w:rPr>
+          <w:i/>
+          <w:lang w:val="en-US"/>
+        </w:rPr>
+        <w:t>jsonlines</w:t>
+      </w:r>
+      <w:proofErr w:type="spellEnd"/>
+      <w:r>
+        <w:rPr>
+          <w:lang w:val="en-US"/>
+        </w:rPr>
+        <w:t>;</w:t>
+      </w:r>
+    </w:p>
+    <w:p>
+      <w:pPr>
+        <w:pStyle w:val="a4"/>
+        <w:numPr>
+          <w:ilvl w:val="0"/>
+          <w:numId w:val="28"/>
+        </w:numPr>
+      </w:pPr>
+      <w:proofErr w:type="spellStart"/>
+      <w:r>
+        <w:rPr>
+          <w:i/>
+          <w:lang w:val="en-US"/>
+        </w:rPr>
+        <w:t>urllib</w:t>
+      </w:r>
+      <w:proofErr w:type="spellEnd"/>
+      <w:r>
+        <w:rPr>
+          <w:lang w:val="en-US"/>
+        </w:rPr>
+        <w:t>.</w:t>
+      </w:r>
+    </w:p>
+    <w:p/>
+    <w:p/>
+    <w:p/>
+    <w:p>
       <w:pPr>
         <w:pStyle w:val="2"/>
         <w:rPr>
@@ -2219,6 +2429,7 @@
         </w:rPr>
       </w:pPr>
       <w:r>
+        <w:lastRenderedPageBreak/>
         <w:t xml:space="preserve">Структура </w:t>
       </w:r>
       <w:proofErr w:type="spellStart"/>
@@ -3244,7 +3455,6 @@
           </w:p>
           <w:p>
             <w:r>
-              <w:lastRenderedPageBreak/>
               <w:t>(</w:t>
             </w:r>
             <w:r>
@@ -3337,7 +3547,6 @@
                 <w:sz w:val="24"/>
                 <w:lang w:eastAsia="ru-RU"/>
               </w:rPr>
-              <w:lastRenderedPageBreak/>
               <w:t xml:space="preserve">    </w:t>
             </w:r>
             <w:proofErr w:type="spellStart"/>
@@ -3618,90 +3827,6 @@
     <w:p>
       <w:pPr>
         <w:ind w:firstLine="360"/>
-        <w:rPr>
-          <w:lang w:val="en-US"/>
-        </w:rPr>
-      </w:pPr>
-    </w:p>
-    <w:p>
-      <w:pPr>
-        <w:rPr>
-          <w:lang w:val="en-US"/>
-        </w:rPr>
-      </w:pPr>
-    </w:p>
-    <w:p>
-      <w:pPr>
-        <w:rPr>
-          <w:lang w:val="en-US"/>
-        </w:rPr>
-      </w:pPr>
-    </w:p>
-    <w:p>
-      <w:pPr>
-        <w:rPr>
-          <w:lang w:val="en-US"/>
-        </w:rPr>
-      </w:pPr>
-    </w:p>
-    <w:p>
-      <w:pPr>
-        <w:rPr>
-          <w:lang w:val="en-US"/>
-        </w:rPr>
-      </w:pPr>
-    </w:p>
-    <w:p>
-      <w:pPr>
-        <w:rPr>
-          <w:lang w:val="en-US"/>
-        </w:rPr>
-      </w:pPr>
-    </w:p>
-    <w:p>
-      <w:pPr>
-        <w:rPr>
-          <w:lang w:val="en-US"/>
-        </w:rPr>
-      </w:pPr>
-    </w:p>
-    <w:p>
-      <w:pPr>
-        <w:rPr>
-          <w:lang w:val="en-US"/>
-        </w:rPr>
-      </w:pPr>
-    </w:p>
-    <w:p>
-      <w:pPr>
-        <w:rPr>
-          <w:lang w:val="en-US"/>
-        </w:rPr>
-      </w:pPr>
-    </w:p>
-    <w:p>
-      <w:pPr>
-        <w:rPr>
-          <w:lang w:val="en-US"/>
-        </w:rPr>
-      </w:pPr>
-    </w:p>
-    <w:p>
-      <w:pPr>
-        <w:rPr>
-          <w:lang w:val="en-US"/>
-        </w:rPr>
-      </w:pPr>
-    </w:p>
-    <w:p>
-      <w:pPr>
-        <w:rPr>
-          <w:lang w:val="en-US"/>
-        </w:rPr>
-      </w:pPr>
-    </w:p>
-    <w:p>
-      <w:pPr>
         <w:rPr>
           <w:lang w:val="en-US"/>
         </w:rPr>
@@ -4435,12 +4560,7 @@
       </w:pPr>
       <w:r>
         <w:lastRenderedPageBreak/>
-        <w:t>Список литерату</w:t>
-      </w:r>
-      <w:bookmarkStart w:id="0" w:name="_GoBack"/>
-      <w:bookmarkEnd w:id="0"/>
-      <w:r>
-        <w:t>ры</w:t>
+        <w:t>Список литературы</w:t>
       </w:r>
     </w:p>
     <w:p>
@@ -4632,7 +4752,7 @@
           <w:rPr>
             <w:noProof/>
           </w:rPr>
-          <w:t>10</w:t>
+          <w:t>4</w:t>
         </w:r>
         <w:r>
           <w:fldChar w:fldCharType="end"/>
@@ -7396,6 +7516,119 @@
     </w:lvl>
   </w:abstractNum>
   <w:abstractNum w:abstractNumId="26" w15:restartNumberingAfterBreak="0">
+    <w:nsid w:val="78412ED5"/>
+    <w:multiLevelType w:val="hybridMultilevel"/>
+    <w:tmpl w:val="9812692C"/>
+    <w:lvl w:ilvl="0" w:tplc="04190001">
+      <w:start w:val="1"/>
+      <w:numFmt w:val="bullet"/>
+      <w:lvlText w:val=""/>
+      <w:lvlJc w:val="left"/>
+      <w:pPr>
+        <w:ind w:left="720" w:hanging="360"/>
+      </w:pPr>
+      <w:rPr>
+        <w:rFonts w:ascii="Symbol" w:hAnsi="Symbol" w:hint="default"/>
+      </w:rPr>
+    </w:lvl>
+    <w:lvl w:ilvl="1" w:tplc="04190003" w:tentative="1">
+      <w:start w:val="1"/>
+      <w:numFmt w:val="bullet"/>
+      <w:lvlText w:val="o"/>
+      <w:lvlJc w:val="left"/>
+      <w:pPr>
+        <w:ind w:left="1440" w:hanging="360"/>
+      </w:pPr>
+      <w:rPr>
+        <w:rFonts w:ascii="Courier New" w:hAnsi="Courier New" w:cs="Courier New" w:hint="default"/>
+      </w:rPr>
+    </w:lvl>
+    <w:lvl w:ilvl="2" w:tplc="04190005" w:tentative="1">
+      <w:start w:val="1"/>
+      <w:numFmt w:val="bullet"/>
+      <w:lvlText w:val=""/>
+      <w:lvlJc w:val="left"/>
+      <w:pPr>
+        <w:ind w:left="2160" w:hanging="360"/>
+      </w:pPr>
+      <w:rPr>
+        <w:rFonts w:ascii="Wingdings" w:hAnsi="Wingdings" w:hint="default"/>
+      </w:rPr>
+    </w:lvl>
+    <w:lvl w:ilvl="3" w:tplc="04190001" w:tentative="1">
+      <w:start w:val="1"/>
+      <w:numFmt w:val="bullet"/>
+      <w:lvlText w:val=""/>
+      <w:lvlJc w:val="left"/>
+      <w:pPr>
+        <w:ind w:left="2880" w:hanging="360"/>
+      </w:pPr>
+      <w:rPr>
+        <w:rFonts w:ascii="Symbol" w:hAnsi="Symbol" w:hint="default"/>
+      </w:rPr>
+    </w:lvl>
+    <w:lvl w:ilvl="4" w:tplc="04190003" w:tentative="1">
+      <w:start w:val="1"/>
+      <w:numFmt w:val="bullet"/>
+      <w:lvlText w:val="o"/>
+      <w:lvlJc w:val="left"/>
+      <w:pPr>
+        <w:ind w:left="3600" w:hanging="360"/>
+      </w:pPr>
+      <w:rPr>
+        <w:rFonts w:ascii="Courier New" w:hAnsi="Courier New" w:cs="Courier New" w:hint="default"/>
+      </w:rPr>
+    </w:lvl>
+    <w:lvl w:ilvl="5" w:tplc="04190005" w:tentative="1">
+      <w:start w:val="1"/>
+      <w:numFmt w:val="bullet"/>
+      <w:lvlText w:val=""/>
+      <w:lvlJc w:val="left"/>
+      <w:pPr>
+        <w:ind w:left="4320" w:hanging="360"/>
+      </w:pPr>
+      <w:rPr>
+        <w:rFonts w:ascii="Wingdings" w:hAnsi="Wingdings" w:hint="default"/>
+      </w:rPr>
+    </w:lvl>
+    <w:lvl w:ilvl="6" w:tplc="04190001" w:tentative="1">
+      <w:start w:val="1"/>
+      <w:numFmt w:val="bullet"/>
+      <w:lvlText w:val=""/>
+      <w:lvlJc w:val="left"/>
+      <w:pPr>
+        <w:ind w:left="5040" w:hanging="360"/>
+      </w:pPr>
+      <w:rPr>
+        <w:rFonts w:ascii="Symbol" w:hAnsi="Symbol" w:hint="default"/>
+      </w:rPr>
+    </w:lvl>
+    <w:lvl w:ilvl="7" w:tplc="04190003" w:tentative="1">
+      <w:start w:val="1"/>
+      <w:numFmt w:val="bullet"/>
+      <w:lvlText w:val="o"/>
+      <w:lvlJc w:val="left"/>
+      <w:pPr>
+        <w:ind w:left="5760" w:hanging="360"/>
+      </w:pPr>
+      <w:rPr>
+        <w:rFonts w:ascii="Courier New" w:hAnsi="Courier New" w:cs="Courier New" w:hint="default"/>
+      </w:rPr>
+    </w:lvl>
+    <w:lvl w:ilvl="8" w:tplc="04190005" w:tentative="1">
+      <w:start w:val="1"/>
+      <w:numFmt w:val="bullet"/>
+      <w:lvlText w:val=""/>
+      <w:lvlJc w:val="left"/>
+      <w:pPr>
+        <w:ind w:left="6480" w:hanging="360"/>
+      </w:pPr>
+      <w:rPr>
+        <w:rFonts w:ascii="Wingdings" w:hAnsi="Wingdings" w:hint="default"/>
+      </w:rPr>
+    </w:lvl>
+  </w:abstractNum>
+  <w:abstractNum w:abstractNumId="27" w15:restartNumberingAfterBreak="0">
     <w:nsid w:val="796018A4"/>
     <w:multiLevelType w:val="hybridMultilevel"/>
     <w:tmpl w:val="F25436AA"/>
@@ -7543,7 +7776,7 @@
     <w:abstractNumId w:val="22"/>
   </w:num>
   <w:num w:numId="20">
-    <w:abstractNumId w:val="26"/>
+    <w:abstractNumId w:val="27"/>
   </w:num>
   <w:num w:numId="21">
     <w:abstractNumId w:val="3"/>
@@ -7565,6 +7798,9 @@
   </w:num>
   <w:num w:numId="27">
     <w:abstractNumId w:val="18"/>
+  </w:num>
+  <w:num w:numId="28">
+    <w:abstractNumId w:val="26"/>
   </w:num>
 </w:numbering>
 </file>
@@ -8613,7 +8849,7 @@
 </file>
 
 <file path=customXml/itemProps1.xml><?xml version="1.0" encoding="utf-8"?>
-<ds:datastoreItem xmlns:ds="http://schemas.openxmlformats.org/officeDocument/2006/customXml" ds:itemID="{4AF189F6-34EC-4703-ABF2-EE05615C64F8}">
+<ds:datastoreItem xmlns:ds="http://schemas.openxmlformats.org/officeDocument/2006/customXml" ds:itemID="{31AAC87D-64AB-497D-97BB-67FE20B4AD1D}">
   <ds:schemaRefs>
     <ds:schemaRef ds:uri="http://schemas.openxmlformats.org/officeDocument/2006/bibliography"/>
   </ds:schemaRefs>

--- a/ЛР1/Отчёт.docx
+++ b/ЛР1/Отчёт.docx
@@ -2024,8 +2024,6 @@
         </w:rPr>
         <w:t>chromedriver.exe</w:t>
       </w:r>
-      <w:bookmarkStart w:id="0" w:name="_GoBack"/>
-      <w:bookmarkEnd w:id="0"/>
     </w:p>
     <w:p/>
     <w:p/>
@@ -4321,6 +4319,32 @@
       <w:pPr>
         <w:ind w:left="360"/>
       </w:pPr>
+      <w:r>
+        <w:t xml:space="preserve">Ссылка на корпус документов: </w:t>
+      </w:r>
+      <w:hyperlink r:id="rId21" w:history="1">
+        <w:r>
+          <w:rPr>
+            <w:rStyle w:val="a5"/>
+          </w:rPr>
+          <w:t>https://c</w:t>
+        </w:r>
+        <w:r>
+          <w:rPr>
+            <w:rStyle w:val="a5"/>
+          </w:rPr>
+          <w:t>l</w:t>
+        </w:r>
+        <w:r>
+          <w:rPr>
+            <w:rStyle w:val="a5"/>
+          </w:rPr>
+          <w:t>oud.mail.ru/public/ELAx/f9NqPZ12r</w:t>
+        </w:r>
+      </w:hyperlink>
+      <w:r>
+        <w:t xml:space="preserve">. </w:t>
+      </w:r>
     </w:p>
     <w:p>
       <w:r>
@@ -4330,6 +4354,8 @@
       <w:r>
         <w:t>:</w:t>
       </w:r>
+      <w:bookmarkStart w:id="0" w:name="_GoBack"/>
+      <w:bookmarkEnd w:id="0"/>
     </w:p>
     <w:p>
       <w:pPr>
@@ -4354,65 +4380,6 @@
             <wp:extent cx="5940425" cy="4310380"/>
             <wp:effectExtent l="0" t="0" r="3175" b="0"/>
             <wp:docPr id="6" name="Рисунок 6"/>
-            <wp:cNvGraphicFramePr>
-              <a:graphicFrameLocks xmlns:a="http://schemas.openxmlformats.org/drawingml/2006/main" noChangeAspect="1"/>
-            </wp:cNvGraphicFramePr>
-            <a:graphic xmlns:a="http://schemas.openxmlformats.org/drawingml/2006/main">
-              <a:graphicData uri="http://schemas.openxmlformats.org/drawingml/2006/picture">
-                <pic:pic xmlns:pic="http://schemas.openxmlformats.org/drawingml/2006/picture">
-                  <pic:nvPicPr>
-                    <pic:cNvPr id="1" name=""/>
-                    <pic:cNvPicPr/>
-                  </pic:nvPicPr>
-                  <pic:blipFill>
-                    <a:blip r:embed="rId21"/>
-                    <a:stretch>
-                      <a:fillRect/>
-                    </a:stretch>
-                  </pic:blipFill>
-                  <pic:spPr>
-                    <a:xfrm>
-                      <a:off x="0" y="0"/>
-                      <a:ext cx="5940425" cy="4310380"/>
-                    </a:xfrm>
-                    <a:prstGeom prst="rect">
-                      <a:avLst/>
-                    </a:prstGeom>
-                  </pic:spPr>
-                </pic:pic>
-              </a:graphicData>
-            </a:graphic>
-          </wp:inline>
-        </w:drawing>
-      </w:r>
-    </w:p>
-    <w:p>
-      <w:pPr>
-        <w:pStyle w:val="a4"/>
-        <w:numPr>
-          <w:ilvl w:val="0"/>
-          <w:numId w:val="27"/>
-        </w:numPr>
-      </w:pPr>
-      <w:r>
-        <w:lastRenderedPageBreak/>
-        <w:t>А ещё это</w:t>
-      </w:r>
-      <w:r>
-        <w:t xml:space="preserve"> фамилия режиссёра</w:t>
-      </w:r>
-    </w:p>
-    <w:p>
-      <w:r>
-        <w:rPr>
-          <w:noProof/>
-          <w:lang w:eastAsia="ru-RU"/>
-        </w:rPr>
-        <w:drawing>
-          <wp:inline distT="0" distB="0" distL="0" distR="0" wp14:anchorId="5ED9FBA5" wp14:editId="6B97E432">
-            <wp:extent cx="5940425" cy="5175250"/>
-            <wp:effectExtent l="0" t="0" r="3175" b="6350"/>
-            <wp:docPr id="7" name="Рисунок 7"/>
             <wp:cNvGraphicFramePr>
               <a:graphicFrameLocks xmlns:a="http://schemas.openxmlformats.org/drawingml/2006/main" noChangeAspect="1"/>
             </wp:cNvGraphicFramePr>
@@ -4432,7 +4399,7 @@
                   <pic:spPr>
                     <a:xfrm>
                       <a:off x="0" y="0"/>
-                      <a:ext cx="5940425" cy="5175250"/>
+                      <a:ext cx="5940425" cy="4310380"/>
                     </a:xfrm>
                     <a:prstGeom prst="rect">
                       <a:avLst/>
@@ -4445,14 +4412,6 @@
         </w:drawing>
       </w:r>
     </w:p>
-    <w:p/>
-    <w:p/>
-    <w:p/>
-    <w:p/>
-    <w:p/>
-    <w:p/>
-    <w:p/>
-    <w:p/>
     <w:p>
       <w:pPr>
         <w:pStyle w:val="a4"/>
@@ -4463,7 +4422,10 @@
       </w:pPr>
       <w:r>
         <w:lastRenderedPageBreak/>
-        <w:t>Герой сериала</w:t>
+        <w:t>А ещё это</w:t>
+      </w:r>
+      <w:r>
+        <w:t xml:space="preserve"> фамилия режиссёра</w:t>
       </w:r>
     </w:p>
     <w:p>
@@ -4473,10 +4435,10 @@
           <w:lang w:eastAsia="ru-RU"/>
         </w:rPr>
         <w:drawing>
-          <wp:inline distT="0" distB="0" distL="0" distR="0" wp14:anchorId="3D1A4AA6" wp14:editId="34AE9F24">
-            <wp:extent cx="5940425" cy="4908550"/>
+          <wp:inline distT="0" distB="0" distL="0" distR="0" wp14:anchorId="5ED9FBA5" wp14:editId="6B97E432">
+            <wp:extent cx="5940425" cy="5175250"/>
             <wp:effectExtent l="0" t="0" r="3175" b="6350"/>
-            <wp:docPr id="4" name="Рисунок 4"/>
+            <wp:docPr id="7" name="Рисунок 7"/>
             <wp:cNvGraphicFramePr>
               <a:graphicFrameLocks xmlns:a="http://schemas.openxmlformats.org/drawingml/2006/main" noChangeAspect="1"/>
             </wp:cNvGraphicFramePr>
@@ -4496,6 +4458,70 @@
                   <pic:spPr>
                     <a:xfrm>
                       <a:off x="0" y="0"/>
+                      <a:ext cx="5940425" cy="5175250"/>
+                    </a:xfrm>
+                    <a:prstGeom prst="rect">
+                      <a:avLst/>
+                    </a:prstGeom>
+                  </pic:spPr>
+                </pic:pic>
+              </a:graphicData>
+            </a:graphic>
+          </wp:inline>
+        </w:drawing>
+      </w:r>
+    </w:p>
+    <w:p/>
+    <w:p/>
+    <w:p/>
+    <w:p/>
+    <w:p/>
+    <w:p/>
+    <w:p/>
+    <w:p/>
+    <w:p>
+      <w:pPr>
+        <w:pStyle w:val="a4"/>
+        <w:numPr>
+          <w:ilvl w:val="0"/>
+          <w:numId w:val="27"/>
+        </w:numPr>
+      </w:pPr>
+      <w:r>
+        <w:lastRenderedPageBreak/>
+        <w:t>Герой сериала</w:t>
+      </w:r>
+    </w:p>
+    <w:p>
+      <w:r>
+        <w:rPr>
+          <w:noProof/>
+          <w:lang w:eastAsia="ru-RU"/>
+        </w:rPr>
+        <w:drawing>
+          <wp:inline distT="0" distB="0" distL="0" distR="0" wp14:anchorId="3D1A4AA6" wp14:editId="34AE9F24">
+            <wp:extent cx="5940425" cy="4908550"/>
+            <wp:effectExtent l="0" t="0" r="3175" b="6350"/>
+            <wp:docPr id="4" name="Рисунок 4"/>
+            <wp:cNvGraphicFramePr>
+              <a:graphicFrameLocks xmlns:a="http://schemas.openxmlformats.org/drawingml/2006/main" noChangeAspect="1"/>
+            </wp:cNvGraphicFramePr>
+            <a:graphic xmlns:a="http://schemas.openxmlformats.org/drawingml/2006/main">
+              <a:graphicData uri="http://schemas.openxmlformats.org/drawingml/2006/picture">
+                <pic:pic xmlns:pic="http://schemas.openxmlformats.org/drawingml/2006/picture">
+                  <pic:nvPicPr>
+                    <pic:cNvPr id="1" name=""/>
+                    <pic:cNvPicPr/>
+                  </pic:nvPicPr>
+                  <pic:blipFill>
+                    <a:blip r:embed="rId24"/>
+                    <a:stretch>
+                      <a:fillRect/>
+                    </a:stretch>
+                  </pic:blipFill>
+                  <pic:spPr>
+                    <a:xfrm>
+                      <a:off x="0" y="0"/>
                       <a:ext cx="5940425" cy="4908550"/>
                     </a:xfrm>
                     <a:prstGeom prst="rect">
@@ -4687,9 +4713,9 @@
     </w:p>
     <w:p/>
     <w:sectPr>
-      <w:headerReference w:type="default" r:id="rId24"/>
-      <w:footerReference w:type="default" r:id="rId25"/>
-      <w:headerReference w:type="first" r:id="rId26"/>
+      <w:headerReference w:type="default" r:id="rId25"/>
+      <w:footerReference w:type="default" r:id="rId26"/>
+      <w:headerReference w:type="first" r:id="rId27"/>
       <w:pgSz w:w="11906" w:h="16838"/>
       <w:pgMar w:top="1134" w:right="850" w:bottom="1134" w:left="1701" w:header="708" w:footer="708" w:gutter="0"/>
       <w:pgNumType w:start="0"/>
@@ -4752,7 +4778,7 @@
           <w:rPr>
             <w:noProof/>
           </w:rPr>
-          <w:t>4</w:t>
+          <w:t>10</w:t>
         </w:r>
         <w:r>
           <w:fldChar w:fldCharType="end"/>
@@ -8849,7 +8875,7 @@
 </file>
 
 <file path=customXml/itemProps1.xml><?xml version="1.0" encoding="utf-8"?>
-<ds:datastoreItem xmlns:ds="http://schemas.openxmlformats.org/officeDocument/2006/customXml" ds:itemID="{31AAC87D-64AB-497D-97BB-67FE20B4AD1D}">
+<ds:datastoreItem xmlns:ds="http://schemas.openxmlformats.org/officeDocument/2006/customXml" ds:itemID="{13FA84B1-9A60-497F-B6E3-B3DE3C4C4353}">
   <ds:schemaRefs>
     <ds:schemaRef ds:uri="http://schemas.openxmlformats.org/officeDocument/2006/bibliography"/>
   </ds:schemaRefs>

--- a/ЛР1/Отчёт.docx
+++ b/ЛР1/Отчёт.docx
@@ -587,7 +587,6 @@
       <w:r>
         <w:t xml:space="preserve"> </w:t>
       </w:r>
-      <w:proofErr w:type="spellStart"/>
       <w:r>
         <w:rPr>
           <w:i/>
@@ -595,7 +594,6 @@
         </w:rPr>
         <w:t>kinopoisk</w:t>
       </w:r>
-      <w:proofErr w:type="spellEnd"/>
       <w:r>
         <w:t xml:space="preserve"> (</w:t>
       </w:r>
@@ -986,7 +984,6 @@
       <w:r>
         <w:t>кода страницы (</w:t>
       </w:r>
-      <w:proofErr w:type="spellStart"/>
       <w:r>
         <w:rPr>
           <w:i/>
@@ -994,7 +991,6 @@
         </w:rPr>
         <w:t>Scrapy</w:t>
       </w:r>
-      <w:proofErr w:type="spellEnd"/>
       <w:r>
         <w:t xml:space="preserve">, </w:t>
       </w:r>
@@ -1021,7 +1017,6 @@
       <w:r>
         <w:t xml:space="preserve">Исследование кода страницы через встроенный в браузер (в моём случае </w:t>
       </w:r>
-      <w:proofErr w:type="spellStart"/>
       <w:r>
         <w:rPr>
           <w:i/>
@@ -1029,7 +1024,6 @@
         </w:rPr>
         <w:t>Yandex</w:t>
       </w:r>
-      <w:proofErr w:type="spellEnd"/>
       <w:r>
         <w:rPr>
           <w:i/>
@@ -1081,7 +1075,6 @@
       <w:r>
         <w:t xml:space="preserve"> страницы (</w:t>
       </w:r>
-      <w:proofErr w:type="spellStart"/>
       <w:r>
         <w:rPr>
           <w:i/>
@@ -1089,7 +1082,6 @@
         </w:rPr>
         <w:t>BeautifulSoup</w:t>
       </w:r>
-      <w:proofErr w:type="spellEnd"/>
       <w:r>
         <w:t>)</w:t>
       </w:r>
@@ -1112,7 +1104,6 @@
       <w:r>
         <w:t xml:space="preserve">Сохранение информации в локальный файл (в моём случае </w:t>
       </w:r>
-      <w:proofErr w:type="spellStart"/>
       <w:r>
         <w:rPr>
           <w:i/>
@@ -1127,7 +1118,6 @@
         </w:rPr>
         <w:t>lines</w:t>
       </w:r>
-      <w:proofErr w:type="spellEnd"/>
       <w:r>
         <w:t>)</w:t>
       </w:r>
@@ -1474,7 +1464,6 @@
           </w:rPr>
           <w:t>://</w:t>
         </w:r>
-        <w:proofErr w:type="spellStart"/>
         <w:r>
           <w:rPr>
             <w:rStyle w:val="a5"/>
@@ -1482,7 +1471,6 @@
           </w:rPr>
           <w:t>shikimori</w:t>
         </w:r>
-        <w:proofErr w:type="spellEnd"/>
         <w:r>
           <w:rPr>
             <w:rStyle w:val="a5"/>
@@ -1575,14 +1563,12 @@
           <w:numId w:val="24"/>
         </w:numPr>
       </w:pPr>
-      <w:proofErr w:type="spellStart"/>
       <w:r>
         <w:rPr>
           <w:lang w:val="en-US"/>
         </w:rPr>
         <w:t>film_scraper</w:t>
       </w:r>
-      <w:proofErr w:type="spellEnd"/>
     </w:p>
     <w:p>
       <w:pPr>
@@ -1683,14 +1669,12 @@
           <w:numId w:val="24"/>
         </w:numPr>
       </w:pPr>
-      <w:proofErr w:type="spellStart"/>
       <w:r>
         <w:rPr>
           <w:lang w:val="en-US"/>
         </w:rPr>
         <w:t>jsons</w:t>
       </w:r>
-      <w:proofErr w:type="spellEnd"/>
       <w:r>
         <w:rPr>
           <w:lang w:val="en-US"/>
@@ -1727,11 +1711,9 @@
           <w:numId w:val="24"/>
         </w:numPr>
       </w:pPr>
-      <w:proofErr w:type="spellStart"/>
       <w:r>
         <w:t>films</w:t>
       </w:r>
-      <w:proofErr w:type="spellEnd"/>
       <w:r>
         <w:rPr>
           <w:lang w:val="en-US"/>
@@ -1739,13 +1721,8 @@
         <w:t>2</w:t>
       </w:r>
       <w:r>
-        <w:t>.</w:t>
-      </w:r>
-      <w:proofErr w:type="spellStart"/>
-      <w:r>
-        <w:t>jsonlines</w:t>
-      </w:r>
-      <w:proofErr w:type="spellEnd"/>
+        <w:t>.jsonlines</w:t>
+      </w:r>
     </w:p>
     <w:p>
       <w:pPr>
@@ -2001,14 +1978,12 @@
           <w:numId w:val="24"/>
         </w:numPr>
       </w:pPr>
-      <w:proofErr w:type="spellStart"/>
       <w:r>
         <w:rPr>
           <w:lang w:val="en-US"/>
         </w:rPr>
         <w:t>scrapy.cfg</w:t>
       </w:r>
-      <w:proofErr w:type="spellEnd"/>
     </w:p>
     <w:p>
       <w:pPr>
@@ -2283,7 +2258,6 @@
           <w:i/>
         </w:rPr>
       </w:pPr>
-      <w:proofErr w:type="spellStart"/>
       <w:r>
         <w:rPr>
           <w:i/>
@@ -2291,7 +2265,6 @@
         </w:rPr>
         <w:t>scrapy</w:t>
       </w:r>
-      <w:proofErr w:type="spellEnd"/>
       <w:r>
         <w:rPr>
           <w:lang w:val="en-US"/>
@@ -2430,25 +2403,21 @@
         <w:lastRenderedPageBreak/>
         <w:t xml:space="preserve">Структура </w:t>
       </w:r>
-      <w:proofErr w:type="spellStart"/>
       <w:r>
         <w:rPr>
           <w:lang w:val="en-US"/>
         </w:rPr>
         <w:t>FSpyder</w:t>
       </w:r>
-      <w:proofErr w:type="spellEnd"/>
       <w:r>
         <w:t>.</w:t>
       </w:r>
-      <w:proofErr w:type="spellStart"/>
       <w:r>
         <w:rPr>
           <w:lang w:val="en-US"/>
         </w:rPr>
         <w:t>py</w:t>
       </w:r>
-      <w:proofErr w:type="spellEnd"/>
     </w:p>
     <w:tbl>
       <w:tblPr>
@@ -2502,7 +2471,6 @@
                 <w:lang w:val="en-US"/>
               </w:rPr>
             </w:pPr>
-            <w:proofErr w:type="spellStart"/>
             <w:r>
               <w:rPr>
                 <w:rFonts w:ascii="Consolas" w:eastAsia="Times New Roman" w:hAnsi="Consolas" w:cs="Courier New"/>
@@ -2514,7 +2482,6 @@
               </w:rPr>
               <w:t>def</w:t>
             </w:r>
-            <w:proofErr w:type="spellEnd"/>
             <w:r>
               <w:rPr>
                 <w:rFonts w:ascii="Consolas" w:eastAsia="Times New Roman" w:hAnsi="Consolas" w:cs="Courier New"/>
@@ -2753,7 +2720,6 @@
                 <w:lang w:val="en-US"/>
               </w:rPr>
             </w:pPr>
-            <w:proofErr w:type="spellStart"/>
             <w:r>
               <w:rPr>
                 <w:rFonts w:ascii="Consolas" w:eastAsia="Times New Roman" w:hAnsi="Consolas" w:cs="Courier New"/>
@@ -2765,7 +2731,6 @@
               </w:rPr>
               <w:t>def</w:t>
             </w:r>
-            <w:proofErr w:type="spellEnd"/>
             <w:r>
               <w:rPr>
                 <w:rFonts w:ascii="Consolas" w:eastAsia="Times New Roman" w:hAnsi="Consolas" w:cs="Courier New"/>
@@ -3187,7 +3152,6 @@
                 <w:lang w:val="en-US"/>
               </w:rPr>
             </w:pPr>
-            <w:proofErr w:type="spellStart"/>
             <w:r>
               <w:rPr>
                 <w:rFonts w:ascii="Consolas" w:eastAsia="Times New Roman" w:hAnsi="Consolas" w:cs="Courier New"/>
@@ -3199,7 +3163,6 @@
               </w:rPr>
               <w:t>class</w:t>
             </w:r>
-            <w:proofErr w:type="spellEnd"/>
             <w:r>
               <w:rPr>
                 <w:rFonts w:ascii="Consolas" w:eastAsia="Times New Roman" w:hAnsi="Consolas" w:cs="Courier New"/>
@@ -3284,7 +3247,6 @@
               </w:rPr>
               <w:t xml:space="preserve">    </w:t>
             </w:r>
-            <w:proofErr w:type="spellStart"/>
             <w:r>
               <w:rPr>
                 <w:rFonts w:ascii="Consolas" w:eastAsia="Times New Roman" w:hAnsi="Consolas" w:cs="Courier New"/>
@@ -3296,7 +3258,6 @@
               </w:rPr>
               <w:t>def</w:t>
             </w:r>
-            <w:proofErr w:type="spellEnd"/>
             <w:r>
               <w:rPr>
                 <w:rFonts w:ascii="Consolas" w:eastAsia="Times New Roman" w:hAnsi="Consolas" w:cs="Courier New"/>
@@ -3435,7 +3396,6 @@
             <w:r>
               <w:t xml:space="preserve">текущего </w:t>
             </w:r>
-            <w:proofErr w:type="spellStart"/>
             <w:r>
               <w:rPr>
                 <w:i/>
@@ -3443,7 +3403,6 @@
               </w:rPr>
               <w:t>json</w:t>
             </w:r>
-            <w:proofErr w:type="spellEnd"/>
             <w:r>
               <w:t>-</w:t>
             </w:r>
@@ -3710,7 +3669,6 @@
               </w:rPr>
               <w:t xml:space="preserve">    </w:t>
             </w:r>
-            <w:proofErr w:type="spellStart"/>
             <w:r>
               <w:rPr>
                 <w:rFonts w:ascii="Consolas" w:eastAsia="Times New Roman" w:hAnsi="Consolas" w:cs="Courier New"/>
@@ -3722,7 +3680,6 @@
               </w:rPr>
               <w:t>def</w:t>
             </w:r>
-            <w:proofErr w:type="spellEnd"/>
             <w:r>
               <w:rPr>
                 <w:rFonts w:ascii="Consolas" w:eastAsia="Times New Roman" w:hAnsi="Consolas" w:cs="Courier New"/>
@@ -3900,7 +3857,6 @@
         <w:t xml:space="preserve">, </w:t>
       </w:r>
       <w:hyperlink r:id="rId19" w:history="1">
-        <w:proofErr w:type="spellStart"/>
         <w:r>
           <w:rPr>
             <w:rStyle w:val="a5"/>
@@ -3908,14 +3864,12 @@
           </w:rPr>
           <w:t>filmplace</w:t>
         </w:r>
-        <w:proofErr w:type="spellEnd"/>
         <w:r>
           <w:rPr>
             <w:rStyle w:val="a5"/>
           </w:rPr>
           <w:t>.</w:t>
         </w:r>
-        <w:proofErr w:type="spellStart"/>
         <w:r>
           <w:rPr>
             <w:rStyle w:val="a5"/>
@@ -3923,7 +3877,6 @@
           </w:rPr>
           <w:t>ru</w:t>
         </w:r>
-        <w:proofErr w:type="spellEnd"/>
       </w:hyperlink>
       <w:r>
         <w:t xml:space="preserve"> и</w:t>
@@ -3932,7 +3885,6 @@
         <w:t xml:space="preserve"> </w:t>
       </w:r>
       <w:hyperlink r:id="rId20" w:history="1">
-        <w:proofErr w:type="spellStart"/>
         <w:r>
           <w:rPr>
             <w:rStyle w:val="a5"/>
@@ -3940,7 +3892,6 @@
           </w:rPr>
           <w:t>shikimori</w:t>
         </w:r>
-        <w:proofErr w:type="spellEnd"/>
         <w:r>
           <w:rPr>
             <w:rStyle w:val="a5"/>
@@ -4030,7 +3981,7 @@
               </m:r>
             </m:oMath>
             <w:r>
-              <w:t>7</w:t>
+              <w:t>8</w:t>
             </w:r>
             <w:r>
               <w:t>00</w:t>
@@ -4088,7 +4039,10 @@
               <w:t>1</w:t>
             </w:r>
             <w:r>
-              <w:t>20</w:t>
+              <w:t>5</w:t>
+            </w:r>
+            <w:r>
+              <w:t>0</w:t>
             </w:r>
             <w:r>
               <w:t xml:space="preserve"> </w:t>
@@ -4153,7 +4107,13 @@
               </w:rPr>
             </w:pPr>
             <w:r>
-              <w:t xml:space="preserve">3.15 </w:t>
+              <w:t>3.</w:t>
+            </w:r>
+            <w:r>
+              <w:t>72</w:t>
+            </w:r>
+            <w:r>
+              <w:t xml:space="preserve"> </w:t>
             </w:r>
             <w:r>
               <w:rPr>
@@ -4176,6 +4136,8 @@
             <w:r>
               <w:t>Общее число символов:</w:t>
             </w:r>
+            <w:bookmarkStart w:id="0" w:name="_GoBack"/>
+            <w:bookmarkEnd w:id="0"/>
           </w:p>
         </w:tc>
         <w:tc>
@@ -4196,7 +4158,7 @@
               <w:t>’</w:t>
             </w:r>
             <w:r>
-              <w:t>558</w:t>
+              <w:t>752</w:t>
             </w:r>
             <w:r>
               <w:rPr>
@@ -4205,7 +4167,7 @@
               <w:t>’</w:t>
             </w:r>
             <w:r>
-              <w:t>003</w:t>
+              <w:t>241</w:t>
             </w:r>
             <w:r>
               <w:rPr>
@@ -4214,7 +4176,7 @@
               <w:t>’</w:t>
             </w:r>
             <w:r>
-              <w:t>484</w:t>
+              <w:t>336</w:t>
             </w:r>
           </w:p>
         </w:tc>
@@ -4242,7 +4204,7 @@
           </w:tcPr>
           <w:p>
             <w:r>
-              <w:t>170477</w:t>
+              <w:t>184318</w:t>
             </w:r>
           </w:p>
         </w:tc>
@@ -4270,7 +4232,7 @@
           </w:tcPr>
           <w:p>
             <w:r>
-              <w:t>9139</w:t>
+              <w:t>9506</w:t>
             </w:r>
           </w:p>
         </w:tc>
@@ -4297,19 +4259,23 @@
             </w:tcBorders>
           </w:tcPr>
           <w:p>
-            <w:pPr>
+            <w:r>
+              <w:t>21.</w:t>
+            </w:r>
+            <w:r>
               <w:rPr>
                 <w:lang w:val="en-US"/>
               </w:rPr>
-            </w:pPr>
-            <w:r>
-              <w:t>19</w:t>
+              <w:t>17</w:t>
+            </w:r>
+            <w:r>
+              <w:t xml:space="preserve"> </w:t>
             </w:r>
             <w:r>
               <w:rPr>
                 <w:lang w:val="en-US"/>
               </w:rPr>
-              <w:t>.5 Kb</w:t>
+              <w:t>Kb</w:t>
             </w:r>
           </w:p>
         </w:tc>
@@ -4327,19 +4293,7 @@
           <w:rPr>
             <w:rStyle w:val="a5"/>
           </w:rPr>
-          <w:t>https://c</w:t>
-        </w:r>
-        <w:r>
-          <w:rPr>
-            <w:rStyle w:val="a5"/>
-          </w:rPr>
-          <w:t>l</w:t>
-        </w:r>
-        <w:r>
-          <w:rPr>
-            <w:rStyle w:val="a5"/>
-          </w:rPr>
-          <w:t>oud.mail.ru/public/ELAx/f9NqPZ12r</w:t>
+          <w:t>https://cloud.mail.ru/public/ELAx/f9NqPZ12r</w:t>
         </w:r>
       </w:hyperlink>
       <w:r>
@@ -4354,8 +4308,6 @@
       <w:r>
         <w:t>:</w:t>
       </w:r>
-      <w:bookmarkStart w:id="0" w:name="_GoBack"/>
-      <w:bookmarkEnd w:id="0"/>
     </w:p>
     <w:p>
       <w:pPr>
@@ -4778,7 +4730,7 @@
           <w:rPr>
             <w:noProof/>
           </w:rPr>
-          <w:t>10</w:t>
+          <w:t>7</w:t>
         </w:r>
         <w:r>
           <w:fldChar w:fldCharType="end"/>
@@ -8875,7 +8827,7 @@
 </file>
 
 <file path=customXml/itemProps1.xml><?xml version="1.0" encoding="utf-8"?>
-<ds:datastoreItem xmlns:ds="http://schemas.openxmlformats.org/officeDocument/2006/customXml" ds:itemID="{13FA84B1-9A60-497F-B6E3-B3DE3C4C4353}">
+<ds:datastoreItem xmlns:ds="http://schemas.openxmlformats.org/officeDocument/2006/customXml" ds:itemID="{2DC5E560-1947-48A8-B7D4-027096BB5690}">
   <ds:schemaRefs>
     <ds:schemaRef ds:uri="http://schemas.openxmlformats.org/officeDocument/2006/bibliography"/>
   </ds:schemaRefs>

--- a/ЛР1/Отчёт.docx
+++ b/ЛР1/Отчёт.docx
@@ -2120,6 +2120,43 @@
       </w:r>
     </w:p>
     <w:p>
+      <w:r>
+        <w:t xml:space="preserve">В том же файле можно настроить диапазон ссылок для </w:t>
+      </w:r>
+      <w:proofErr w:type="spellStart"/>
+      <w:r>
+        <w:t>обкачивания</w:t>
+      </w:r>
+      <w:proofErr w:type="spellEnd"/>
+      <w:r>
+        <w:t xml:space="preserve"> из файла с картой (</w:t>
+      </w:r>
+      <w:r>
+        <w:rPr>
+          <w:lang w:val="en-US"/>
+        </w:rPr>
+        <w:t>IBEGIN</w:t>
+      </w:r>
+      <w:r>
+        <w:t xml:space="preserve"> </w:t>
+      </w:r>
+      <w:r>
+        <w:t xml:space="preserve">и </w:t>
+      </w:r>
+      <w:r>
+        <w:rPr>
+          <w:lang w:val="en-US"/>
+        </w:rPr>
+        <w:t>IEND</w:t>
+      </w:r>
+      <w:r>
+        <w:t>)</w:t>
+      </w:r>
+      <w:r>
+        <w:t>.</w:t>
+      </w:r>
+    </w:p>
+    <w:p>
       <w:pPr>
         <w:ind w:firstLine="708"/>
       </w:pPr>
@@ -2389,8 +2426,6 @@
         <w:t>.</w:t>
       </w:r>
     </w:p>
-    <w:p/>
-    <w:p/>
     <w:p/>
     <w:p>
       <w:pPr>
@@ -2471,6 +2506,7 @@
                 <w:lang w:val="en-US"/>
               </w:rPr>
             </w:pPr>
+            <w:proofErr w:type="spellStart"/>
             <w:r>
               <w:rPr>
                 <w:rFonts w:ascii="Consolas" w:eastAsia="Times New Roman" w:hAnsi="Consolas" w:cs="Courier New"/>
@@ -2482,6 +2518,7 @@
               </w:rPr>
               <w:t>def</w:t>
             </w:r>
+            <w:proofErr w:type="spellEnd"/>
             <w:r>
               <w:rPr>
                 <w:rFonts w:ascii="Consolas" w:eastAsia="Times New Roman" w:hAnsi="Consolas" w:cs="Courier New"/>
@@ -2720,6 +2757,7 @@
                 <w:lang w:val="en-US"/>
               </w:rPr>
             </w:pPr>
+            <w:proofErr w:type="spellStart"/>
             <w:r>
               <w:rPr>
                 <w:rFonts w:ascii="Consolas" w:eastAsia="Times New Roman" w:hAnsi="Consolas" w:cs="Courier New"/>
@@ -2731,6 +2769,7 @@
               </w:rPr>
               <w:t>def</w:t>
             </w:r>
+            <w:proofErr w:type="spellEnd"/>
             <w:r>
               <w:rPr>
                 <w:rFonts w:ascii="Consolas" w:eastAsia="Times New Roman" w:hAnsi="Consolas" w:cs="Courier New"/>
@@ -3152,6 +3191,7 @@
                 <w:lang w:val="en-US"/>
               </w:rPr>
             </w:pPr>
+            <w:proofErr w:type="spellStart"/>
             <w:r>
               <w:rPr>
                 <w:rFonts w:ascii="Consolas" w:eastAsia="Times New Roman" w:hAnsi="Consolas" w:cs="Courier New"/>
@@ -3163,6 +3203,7 @@
               </w:rPr>
               <w:t>class</w:t>
             </w:r>
+            <w:proofErr w:type="spellEnd"/>
             <w:r>
               <w:rPr>
                 <w:rFonts w:ascii="Consolas" w:eastAsia="Times New Roman" w:hAnsi="Consolas" w:cs="Courier New"/>
@@ -3247,6 +3288,7 @@
               </w:rPr>
               <w:t xml:space="preserve">    </w:t>
             </w:r>
+            <w:proofErr w:type="spellStart"/>
             <w:r>
               <w:rPr>
                 <w:rFonts w:ascii="Consolas" w:eastAsia="Times New Roman" w:hAnsi="Consolas" w:cs="Courier New"/>
@@ -3258,6 +3300,7 @@
               </w:rPr>
               <w:t>def</w:t>
             </w:r>
+            <w:proofErr w:type="spellEnd"/>
             <w:r>
               <w:rPr>
                 <w:rFonts w:ascii="Consolas" w:eastAsia="Times New Roman" w:hAnsi="Consolas" w:cs="Courier New"/>
@@ -4107,10 +4150,13 @@
               </w:rPr>
             </w:pPr>
             <w:r>
-              <w:t>3.</w:t>
-            </w:r>
-            <w:r>
-              <w:t>72</w:t>
+              <w:t>2</w:t>
+            </w:r>
+            <w:r>
+              <w:t>.</w:t>
+            </w:r>
+            <w:r>
+              <w:t>9</w:t>
             </w:r>
             <w:r>
               <w:t xml:space="preserve"> </w:t>
@@ -4136,8 +4182,6 @@
             <w:r>
               <w:t>Общее число символов:</w:t>
             </w:r>
-            <w:bookmarkStart w:id="0" w:name="_GoBack"/>
-            <w:bookmarkEnd w:id="0"/>
           </w:p>
         </w:tc>
         <w:tc>
@@ -4158,7 +4202,7 @@
               <w:t>’</w:t>
             </w:r>
             <w:r>
-              <w:t>752</w:t>
+              <w:t>754</w:t>
             </w:r>
             <w:r>
               <w:rPr>
@@ -4167,7 +4211,7 @@
               <w:t>’</w:t>
             </w:r>
             <w:r>
-              <w:t>241</w:t>
+              <w:t>853</w:t>
             </w:r>
             <w:r>
               <w:rPr>
@@ -4176,7 +4220,7 @@
               <w:t>’</w:t>
             </w:r>
             <w:r>
-              <w:t>336</w:t>
+              <w:t>684</w:t>
             </w:r>
           </w:p>
         </w:tc>
@@ -4204,7 +4248,7 @@
           </w:tcPr>
           <w:p>
             <w:r>
-              <w:t>184318</w:t>
+              <w:t>186109</w:t>
             </w:r>
           </w:p>
         </w:tc>
@@ -4232,7 +4276,7 @@
           </w:tcPr>
           <w:p>
             <w:r>
-              <w:t>9506</w:t>
+              <w:t>9429</w:t>
             </w:r>
           </w:p>
         </w:tc>
@@ -4260,14 +4304,19 @@
           </w:tcPr>
           <w:p>
             <w:r>
-              <w:t>21.</w:t>
+              <w:t>16</w:t>
+            </w:r>
+            <w:r>
+              <w:t>.</w:t>
             </w:r>
             <w:r>
               <w:rPr>
                 <w:lang w:val="en-US"/>
               </w:rPr>
-              <w:t>17</w:t>
-            </w:r>
+              <w:t>37</w:t>
+            </w:r>
+            <w:bookmarkStart w:id="0" w:name="_GoBack"/>
+            <w:bookmarkEnd w:id="0"/>
             <w:r>
               <w:t xml:space="preserve"> </w:t>
             </w:r>
@@ -4730,7 +4779,7 @@
           <w:rPr>
             <w:noProof/>
           </w:rPr>
-          <w:t>7</w:t>
+          <w:t>10</w:t>
         </w:r>
         <w:r>
           <w:fldChar w:fldCharType="end"/>
@@ -8827,7 +8876,7 @@
 </file>
 
 <file path=customXml/itemProps1.xml><?xml version="1.0" encoding="utf-8"?>
-<ds:datastoreItem xmlns:ds="http://schemas.openxmlformats.org/officeDocument/2006/customXml" ds:itemID="{2DC5E560-1947-48A8-B7D4-027096BB5690}">
+<ds:datastoreItem xmlns:ds="http://schemas.openxmlformats.org/officeDocument/2006/customXml" ds:itemID="{2E6C6040-9146-4E86-8889-F89E75DCA303}">
   <ds:schemaRefs>
     <ds:schemaRef ds:uri="http://schemas.openxmlformats.org/officeDocument/2006/bibliography"/>
   </ds:schemaRefs>
